--- a/Semester Project/ProjectProposalStephanos.docx
+++ b/Semester Project/ProjectProposalStephanos.docx
@@ -11,6 +11,15 @@
       <w:r>
         <w:t>Cluster Mining Patterns from Hex-Path Trajectory Images</w:t>
       </w:r>
+      <w:r>
+        <w:t xml:space="preserve"> Using Real</w:t>
+      </w:r>
+      <w:r>
+        <w:t>-</w:t>
+      </w:r>
+      <w:r>
+        <w:t>Time Tracking Data from the NBA</w:t>
+      </w:r>
     </w:p>
     <w:p>
       <w:pPr>
@@ -81,11 +90,11 @@
       </w:pPr>
       <w:r>
         <w:tab/>
-        <w:t xml:space="preserve">The main target of this project is the unsupervised learning algorithm k-means, specifically the implementation offered by the OpenCV python library. K-means is a form of clustering that uses Euclidean distances based on similarity metrics to isolate patterns and variants into ‘clusters. This is often used with images for image recognition but can be applied in </w:t>
+        <w:t xml:space="preserve">The main target of this project is the unsupervised learning algorithm k-means, specifically the implementation offered by the OpenCV python library. K-means is a form of clustering that uses Euclidean distances based on similarity metrics to isolate patterns and </w:t>
       </w:r>
       <w:r>
         <w:lastRenderedPageBreak/>
-        <w:t>a more abstract manner. By allowing the dataset itself to define the patterns and variant, we are essentially looking for emerging trends in basketball strategy. The clusters can then be labeled using domain specific terminology, allowing for the layering of higher levels of analytics and performance metrics.</w:t>
+        <w:t>variants into ‘clusters. This is often used with images for image recognition but can be applied in a more abstract manner. By allowing the dataset itself to define the patterns and variant, we are essentially looking for emerging trends in basketball strategy. The clusters can then be labeled using domain specific terminology, allowing for the layering of higher levels of analytics and performance metrics.</w:t>
       </w:r>
     </w:p>
     <w:p>
